--- a/Documents/Eat&Reorder - Use Cases documents/UC RFU Gestione Utente/RFU3.1 - ModificaProfiloCliente.docx
+++ b/Documents/Eat&Reorder - Use Cases documents/UC RFU Gestione Utente/RFU3.1 - ModificaProfiloCliente.docx
@@ -15,7 +15,7 @@
       </w:tblGrid>
       <w:tr>
         <w:trPr>
-          <w:trHeight w:val="1345"/>
+          <w:trHeight w:val="269"/>
         </w:trPr>
         <w:tc>
           <w:tcPr>
@@ -57,6 +57,7 @@
                 <w:bCs/>
               </w:rPr>
             </w:pPr>
+            <w:proofErr w:type="spellStart"/>
             <w:r>
               <w:rPr>
                 <w:b/>
@@ -71,6 +72,598 @@
               </w:rPr>
               <w:t>ProfiloCliente</w:t>
             </w:r>
+            <w:proofErr w:type="spellEnd"/>
+          </w:p>
+        </w:tc>
+      </w:tr>
+      <w:tr>
+        <w:trPr>
+          <w:trHeight w:val="433"/>
+        </w:trPr>
+        <w:tc>
+          <w:tcPr>
+            <w:tcW w:w="2354" w:type="dxa"/>
+          </w:tcPr>
+          <w:p>
+            <w:pPr>
+              <w:rPr>
+                <w:b/>
+                <w:bCs/>
+              </w:rPr>
+            </w:pPr>
+            <w:r>
+              <w:rPr>
+                <w:b/>
+                <w:bCs/>
+              </w:rPr>
+              <w:t>Attori Partecipanti:</w:t>
+            </w:r>
+          </w:p>
+          <w:p>
+            <w:pPr>
+              <w:rPr>
+                <w:b/>
+                <w:bCs/>
+              </w:rPr>
+            </w:pPr>
+          </w:p>
+        </w:tc>
+        <w:tc>
+          <w:tcPr>
+            <w:tcW w:w="7663" w:type="dxa"/>
+            <w:gridSpan w:val="2"/>
+          </w:tcPr>
+          <w:p>
+            <w:pPr>
+              <w:rPr>
+                <w:b/>
+                <w:bCs/>
+              </w:rPr>
+            </w:pPr>
+            <w:r>
+              <w:rPr>
+                <w:b/>
+                <w:bCs/>
+              </w:rPr>
+              <w:t xml:space="preserve">Cliente </w:t>
+            </w:r>
+          </w:p>
+        </w:tc>
+      </w:tr>
+      <w:tr>
+        <w:trPr>
+          <w:trHeight w:val="455"/>
+        </w:trPr>
+        <w:tc>
+          <w:tcPr>
+            <w:tcW w:w="2354" w:type="dxa"/>
+            <w:tcBorders>
+              <w:bottom w:val="single" w:sz="4" w:space="0" w:color="auto"/>
+            </w:tcBorders>
+          </w:tcPr>
+          <w:p>
+            <w:pPr>
+              <w:rPr>
+                <w:b/>
+                <w:bCs/>
+              </w:rPr>
+            </w:pPr>
+            <w:r>
+              <w:rPr>
+                <w:b/>
+                <w:bCs/>
+              </w:rPr>
+              <w:t xml:space="preserve">Entry </w:t>
+            </w:r>
+            <w:proofErr w:type="spellStart"/>
+            <w:r>
+              <w:rPr>
+                <w:b/>
+                <w:bCs/>
+              </w:rPr>
+              <w:t>Condition</w:t>
+            </w:r>
+            <w:proofErr w:type="spellEnd"/>
+            <w:r>
+              <w:rPr>
+                <w:b/>
+                <w:bCs/>
+              </w:rPr>
+              <w:t>:</w:t>
+            </w:r>
+          </w:p>
+        </w:tc>
+        <w:tc>
+          <w:tcPr>
+            <w:tcW w:w="7663" w:type="dxa"/>
+            <w:gridSpan w:val="2"/>
+          </w:tcPr>
+          <w:p>
+            <w:pPr>
+              <w:rPr>
+                <w:b/>
+                <w:bCs/>
+              </w:rPr>
+            </w:pPr>
+            <w:r>
+              <w:rPr>
+                <w:b/>
+                <w:bCs/>
+              </w:rPr>
+              <w:t xml:space="preserve">Il </w:t>
+            </w:r>
+            <w:r>
+              <w:rPr>
+                <w:b/>
+                <w:bCs/>
+              </w:rPr>
+              <w:t>C</w:t>
+            </w:r>
+            <w:r>
+              <w:rPr>
+                <w:b/>
+                <w:bCs/>
+              </w:rPr>
+              <w:t>liente è registrato e autenticato al sistema</w:t>
+            </w:r>
+          </w:p>
+        </w:tc>
+      </w:tr>
+      <w:tr>
+        <w:trPr>
+          <w:trHeight w:val="354"/>
+        </w:trPr>
+        <w:tc>
+          <w:tcPr>
+            <w:tcW w:w="2354" w:type="dxa"/>
+            <w:vMerge w:val="restart"/>
+            <w:tcBorders>
+              <w:bottom w:val="nil"/>
+            </w:tcBorders>
+          </w:tcPr>
+          <w:p>
+            <w:pPr>
+              <w:rPr>
+                <w:b/>
+                <w:bCs/>
+              </w:rPr>
+            </w:pPr>
+            <w:r>
+              <w:rPr>
+                <w:b/>
+                <w:bCs/>
+              </w:rPr>
+              <w:t>Flows OF Events:</w:t>
+            </w:r>
+          </w:p>
+          <w:p>
+            <w:pPr>
+              <w:rPr>
+                <w:b/>
+                <w:bCs/>
+              </w:rPr>
+            </w:pPr>
+          </w:p>
+        </w:tc>
+        <w:tc>
+          <w:tcPr>
+            <w:tcW w:w="3539" w:type="dxa"/>
+            <w:tcBorders>
+              <w:bottom w:val="single" w:sz="4" w:space="0" w:color="auto"/>
+            </w:tcBorders>
+          </w:tcPr>
+          <w:p>
+            <w:pPr>
+              <w:rPr>
+                <w:b/>
+                <w:bCs/>
+              </w:rPr>
+            </w:pPr>
+            <w:r>
+              <w:rPr>
+                <w:b/>
+                <w:bCs/>
+              </w:rPr>
+              <w:t>Azioni Utente</w:t>
+            </w:r>
+          </w:p>
+        </w:tc>
+        <w:tc>
+          <w:tcPr>
+            <w:tcW w:w="4123" w:type="dxa"/>
+            <w:tcBorders>
+              <w:bottom w:val="single" w:sz="4" w:space="0" w:color="auto"/>
+            </w:tcBorders>
+          </w:tcPr>
+          <w:p>
+            <w:pPr>
+              <w:rPr>
+                <w:b/>
+                <w:bCs/>
+              </w:rPr>
+            </w:pPr>
+            <w:r>
+              <w:rPr>
+                <w:b/>
+                <w:bCs/>
+              </w:rPr>
+              <w:t>Azioni Sistema</w:t>
+            </w:r>
+          </w:p>
+        </w:tc>
+      </w:tr>
+      <w:tr>
+        <w:trPr>
+          <w:trHeight w:val="558"/>
+        </w:trPr>
+        <w:tc>
+          <w:tcPr>
+            <w:tcW w:w="2354" w:type="dxa"/>
+            <w:vMerge/>
+            <w:tcBorders>
+              <w:top w:val="nil"/>
+              <w:bottom w:val="nil"/>
+            </w:tcBorders>
+          </w:tcPr>
+          <w:p>
+            <w:pPr>
+              <w:rPr>
+                <w:b/>
+                <w:bCs/>
+              </w:rPr>
+            </w:pPr>
+          </w:p>
+        </w:tc>
+        <w:tc>
+          <w:tcPr>
+            <w:tcW w:w="3539" w:type="dxa"/>
+            <w:tcBorders>
+              <w:bottom w:val="nil"/>
+              <w:right w:val="nil"/>
+            </w:tcBorders>
+          </w:tcPr>
+          <w:p>
+            <w:pPr>
+              <w:pStyle w:val="Paragrafoelenco"/>
+              <w:numPr>
+                <w:ilvl w:val="0"/>
+                <w:numId w:val="1"/>
+              </w:numPr>
+            </w:pPr>
+            <w:r>
+              <w:t xml:space="preserve">Il </w:t>
+            </w:r>
+            <w:r>
+              <w:t>C</w:t>
+            </w:r>
+            <w:r>
+              <w:t xml:space="preserve">liente vuole modificare i </w:t>
+            </w:r>
+            <w:bookmarkStart w:id="0" w:name="_GoBack"/>
+            <w:bookmarkEnd w:id="0"/>
+            <w:r>
+              <w:t xml:space="preserve">dati del suo profilo </w:t>
+            </w:r>
+          </w:p>
+        </w:tc>
+        <w:tc>
+          <w:tcPr>
+            <w:tcW w:w="4123" w:type="dxa"/>
+            <w:tcBorders>
+              <w:left w:val="nil"/>
+              <w:bottom w:val="nil"/>
+            </w:tcBorders>
+          </w:tcPr>
+          <w:p/>
+        </w:tc>
+      </w:tr>
+      <w:tr>
+        <w:trPr>
+          <w:trHeight w:val="552"/>
+        </w:trPr>
+        <w:tc>
+          <w:tcPr>
+            <w:tcW w:w="2354" w:type="dxa"/>
+            <w:tcBorders>
+              <w:top w:val="nil"/>
+              <w:bottom w:val="nil"/>
+            </w:tcBorders>
+          </w:tcPr>
+          <w:p>
+            <w:pPr>
+              <w:rPr>
+                <w:b/>
+                <w:bCs/>
+              </w:rPr>
+            </w:pPr>
+          </w:p>
+        </w:tc>
+        <w:tc>
+          <w:tcPr>
+            <w:tcW w:w="3539" w:type="dxa"/>
+            <w:tcBorders>
+              <w:top w:val="nil"/>
+              <w:bottom w:val="nil"/>
+              <w:right w:val="nil"/>
+            </w:tcBorders>
+          </w:tcPr>
+          <w:p/>
+        </w:tc>
+        <w:tc>
+          <w:tcPr>
+            <w:tcW w:w="4123" w:type="dxa"/>
+            <w:tcBorders>
+              <w:top w:val="nil"/>
+              <w:left w:val="nil"/>
+              <w:bottom w:val="nil"/>
+            </w:tcBorders>
+          </w:tcPr>
+          <w:p>
+            <w:pPr>
+              <w:pStyle w:val="Paragrafoelenco"/>
+              <w:numPr>
+                <w:ilvl w:val="0"/>
+                <w:numId w:val="1"/>
+              </w:numPr>
+            </w:pPr>
+            <w:r>
+              <w:t>Il sistema mostra la pagina di modifica del profilo utente</w:t>
+            </w:r>
+          </w:p>
+        </w:tc>
+      </w:tr>
+      <w:tr>
+        <w:trPr>
+          <w:trHeight w:val="1296"/>
+        </w:trPr>
+        <w:tc>
+          <w:tcPr>
+            <w:tcW w:w="2354" w:type="dxa"/>
+            <w:tcBorders>
+              <w:top w:val="nil"/>
+              <w:bottom w:val="nil"/>
+            </w:tcBorders>
+          </w:tcPr>
+          <w:p>
+            <w:pPr>
+              <w:rPr>
+                <w:b/>
+                <w:bCs/>
+              </w:rPr>
+            </w:pPr>
+          </w:p>
+        </w:tc>
+        <w:tc>
+          <w:tcPr>
+            <w:tcW w:w="3539" w:type="dxa"/>
+            <w:tcBorders>
+              <w:top w:val="nil"/>
+              <w:bottom w:val="nil"/>
+              <w:right w:val="nil"/>
+            </w:tcBorders>
+          </w:tcPr>
+          <w:p>
+            <w:pPr>
+              <w:pStyle w:val="Paragrafoelenco"/>
+              <w:numPr>
+                <w:ilvl w:val="0"/>
+                <w:numId w:val="1"/>
+              </w:numPr>
+            </w:pPr>
+            <w:r>
+              <w:t xml:space="preserve">Il </w:t>
+            </w:r>
+            <w:r>
+              <w:t>C</w:t>
+            </w:r>
+            <w:r>
+              <w:t>liente può modificare il nome, il cognome.</w:t>
+            </w:r>
+            <w:r>
+              <w:t xml:space="preserve"> </w:t>
+            </w:r>
+            <w:r>
+              <w:t>Può modificare la password inserendo la password attuale e la nuova password.</w:t>
+            </w:r>
+            <w:r>
+              <w:t xml:space="preserve"> </w:t>
+            </w:r>
+            <w:r>
+              <w:t xml:space="preserve">Non può modificare </w:t>
+            </w:r>
+            <w:proofErr w:type="gramStart"/>
+            <w:r>
+              <w:t>l’email</w:t>
+            </w:r>
+            <w:proofErr w:type="gramEnd"/>
+            <w:r>
+              <w:t>.</w:t>
+            </w:r>
+          </w:p>
+          <w:p>
+            <w:pPr>
+              <w:pStyle w:val="Paragrafoelenco"/>
+            </w:pPr>
+          </w:p>
+        </w:tc>
+        <w:tc>
+          <w:tcPr>
+            <w:tcW w:w="4123" w:type="dxa"/>
+            <w:tcBorders>
+              <w:top w:val="nil"/>
+              <w:left w:val="nil"/>
+              <w:bottom w:val="nil"/>
+            </w:tcBorders>
+          </w:tcPr>
+          <w:p/>
+        </w:tc>
+      </w:tr>
+      <w:tr>
+        <w:trPr>
+          <w:trHeight w:val="534"/>
+        </w:trPr>
+        <w:tc>
+          <w:tcPr>
+            <w:tcW w:w="2354" w:type="dxa"/>
+            <w:tcBorders>
+              <w:top w:val="nil"/>
+              <w:bottom w:val="nil"/>
+            </w:tcBorders>
+          </w:tcPr>
+          <w:p>
+            <w:pPr>
+              <w:rPr>
+                <w:b/>
+                <w:bCs/>
+              </w:rPr>
+            </w:pPr>
+          </w:p>
+        </w:tc>
+        <w:tc>
+          <w:tcPr>
+            <w:tcW w:w="3539" w:type="dxa"/>
+            <w:tcBorders>
+              <w:top w:val="nil"/>
+              <w:bottom w:val="nil"/>
+              <w:right w:val="nil"/>
+            </w:tcBorders>
+          </w:tcPr>
+          <w:p>
+            <w:pPr>
+              <w:pStyle w:val="Paragrafoelenco"/>
+              <w:numPr>
+                <w:ilvl w:val="0"/>
+                <w:numId w:val="1"/>
+              </w:numPr>
+            </w:pPr>
+            <w:r>
+              <w:t>Il Cliente conferma i cambiamenti apportati</w:t>
+            </w:r>
+          </w:p>
+        </w:tc>
+        <w:tc>
+          <w:tcPr>
+            <w:tcW w:w="4123" w:type="dxa"/>
+            <w:tcBorders>
+              <w:top w:val="nil"/>
+              <w:left w:val="nil"/>
+              <w:bottom w:val="nil"/>
+            </w:tcBorders>
+          </w:tcPr>
+          <w:p/>
+        </w:tc>
+      </w:tr>
+      <w:tr>
+        <w:trPr>
+          <w:trHeight w:val="556"/>
+        </w:trPr>
+        <w:tc>
+          <w:tcPr>
+            <w:tcW w:w="2354" w:type="dxa"/>
+            <w:tcBorders>
+              <w:top w:val="nil"/>
+              <w:bottom w:val="nil"/>
+            </w:tcBorders>
+          </w:tcPr>
+          <w:p>
+            <w:pPr>
+              <w:rPr>
+                <w:b/>
+                <w:bCs/>
+              </w:rPr>
+            </w:pPr>
+          </w:p>
+        </w:tc>
+        <w:tc>
+          <w:tcPr>
+            <w:tcW w:w="3539" w:type="dxa"/>
+            <w:tcBorders>
+              <w:top w:val="nil"/>
+              <w:bottom w:val="nil"/>
+              <w:right w:val="nil"/>
+            </w:tcBorders>
+          </w:tcPr>
+          <w:p/>
+        </w:tc>
+        <w:tc>
+          <w:tcPr>
+            <w:tcW w:w="4123" w:type="dxa"/>
+            <w:tcBorders>
+              <w:top w:val="nil"/>
+              <w:left w:val="nil"/>
+              <w:bottom w:val="nil"/>
+            </w:tcBorders>
+          </w:tcPr>
+          <w:p>
+            <w:pPr>
+              <w:pStyle w:val="Paragrafoelenco"/>
+              <w:numPr>
+                <w:ilvl w:val="0"/>
+                <w:numId w:val="1"/>
+              </w:numPr>
+            </w:pPr>
+            <w:r>
+              <w:t>Il sistema apporta i cambiamenti al profilo uten</w:t>
+            </w:r>
+            <w:r>
+              <w:t>te.</w:t>
+            </w:r>
+          </w:p>
+        </w:tc>
+      </w:tr>
+      <w:tr>
+        <w:trPr>
+          <w:trHeight w:val="1296"/>
+        </w:trPr>
+        <w:tc>
+          <w:tcPr>
+            <w:tcW w:w="2354" w:type="dxa"/>
+            <w:tcBorders>
+              <w:top w:val="nil"/>
+            </w:tcBorders>
+          </w:tcPr>
+          <w:p>
+            <w:pPr>
+              <w:rPr>
+                <w:b/>
+                <w:bCs/>
+              </w:rPr>
+            </w:pPr>
+          </w:p>
+        </w:tc>
+        <w:tc>
+          <w:tcPr>
+            <w:tcW w:w="3539" w:type="dxa"/>
+            <w:tcBorders>
+              <w:top w:val="nil"/>
+              <w:right w:val="nil"/>
+            </w:tcBorders>
+          </w:tcPr>
+          <w:p>
+            <w:pPr>
+              <w:pStyle w:val="Paragrafoelenco"/>
+              <w:numPr>
+                <w:ilvl w:val="0"/>
+                <w:numId w:val="1"/>
+              </w:numPr>
+            </w:pPr>
+            <w:r>
+              <w:t>Il Cliente visualizza il profilo aggiornato</w:t>
+            </w:r>
+          </w:p>
+        </w:tc>
+        <w:tc>
+          <w:tcPr>
+            <w:tcW w:w="4123" w:type="dxa"/>
+            <w:tcBorders>
+              <w:top w:val="nil"/>
+              <w:left w:val="nil"/>
+            </w:tcBorders>
+          </w:tcPr>
+          <w:p>
+            <w:pPr>
+              <w:pStyle w:val="Paragrafoelenco"/>
+            </w:pPr>
           </w:p>
         </w:tc>
       </w:tr>
@@ -94,7 +687,23 @@
                 <w:b/>
                 <w:bCs/>
               </w:rPr>
-              <w:t>Attori Partecipanti:</w:t>
+              <w:t xml:space="preserve">Exit </w:t>
+            </w:r>
+            <w:proofErr w:type="spellStart"/>
+            <w:r>
+              <w:rPr>
+                <w:b/>
+                <w:bCs/>
+              </w:rPr>
+              <w:t>Condition</w:t>
+            </w:r>
+            <w:proofErr w:type="spellEnd"/>
+            <w:r>
+              <w:rPr>
+                <w:b/>
+                <w:bCs/>
+              </w:rPr>
+              <w:t>:</w:t>
             </w:r>
           </w:p>
           <w:p>
@@ -123,7 +732,21 @@
                 <w:b/>
                 <w:bCs/>
               </w:rPr>
-              <w:t xml:space="preserve">Cliente </w:t>
+              <w:t xml:space="preserve">Il </w:t>
+            </w:r>
+            <w:r>
+              <w:rPr>
+                <w:b/>
+                <w:bCs/>
+              </w:rPr>
+              <w:t>C</w:t>
+            </w:r>
+            <w:r>
+              <w:rPr>
+                <w:b/>
+                <w:bCs/>
+              </w:rPr>
+              <w:t>liente ha modificato i dati del proprio profilo</w:t>
             </w:r>
           </w:p>
         </w:tc>
@@ -148,7 +771,7 @@
                 <w:b/>
                 <w:bCs/>
               </w:rPr>
-              <w:t>Entry Condition:</w:t>
+              <w:t>Eccezioni:</w:t>
             </w:r>
           </w:p>
         </w:tc>
@@ -158,441 +781,118 @@
             <w:gridSpan w:val="2"/>
           </w:tcPr>
           <w:p>
-            <w:pPr>
-              <w:rPr>
-                <w:b/>
-                <w:bCs/>
-              </w:rPr>
-            </w:pPr>
-            <w:r>
-              <w:rPr>
-                <w:b/>
-                <w:bCs/>
-              </w:rPr>
-              <w:t xml:space="preserve">Il </w:t>
-            </w:r>
-            <w:r>
-              <w:rPr>
-                <w:b/>
-                <w:bCs/>
-              </w:rPr>
-              <w:t>C</w:t>
-            </w:r>
-            <w:r>
-              <w:rPr>
-                <w:b/>
-                <w:bCs/>
-              </w:rPr>
-              <w:t>liente è registrato e autenticato al sistema</w:t>
-            </w:r>
-          </w:p>
-        </w:tc>
-      </w:tr>
-      <w:tr>
-        <w:trPr>
-          <w:trHeight w:val="354"/>
-        </w:trPr>
-        <w:tc>
-          <w:tcPr>
-            <w:tcW w:w="2354" w:type="dxa"/>
-            <w:vMerge w:val="restart"/>
-          </w:tcPr>
-          <w:p>
-            <w:pPr>
-              <w:rPr>
-                <w:b/>
-                <w:bCs/>
-              </w:rPr>
-            </w:pPr>
-            <w:r>
-              <w:rPr>
-                <w:b/>
-                <w:bCs/>
-              </w:rPr>
-              <w:t>Flows OF Events:</w:t>
-            </w:r>
-          </w:p>
-          <w:p>
-            <w:pPr>
-              <w:rPr>
-                <w:b/>
-                <w:bCs/>
-              </w:rPr>
-            </w:pPr>
-          </w:p>
-        </w:tc>
-        <w:tc>
-          <w:tcPr>
-            <w:tcW w:w="3539" w:type="dxa"/>
-          </w:tcPr>
-          <w:p>
-            <w:pPr>
-              <w:rPr>
-                <w:b/>
-                <w:bCs/>
-              </w:rPr>
-            </w:pPr>
-            <w:r>
-              <w:rPr>
-                <w:b/>
-                <w:bCs/>
-              </w:rPr>
-              <w:t>Azioni Utente</w:t>
-            </w:r>
-          </w:p>
-        </w:tc>
-        <w:tc>
-          <w:tcPr>
-            <w:tcW w:w="4123" w:type="dxa"/>
-          </w:tcPr>
-          <w:p>
-            <w:pPr>
-              <w:rPr>
-                <w:b/>
-                <w:bCs/>
-              </w:rPr>
-            </w:pPr>
-            <w:r>
-              <w:rPr>
-                <w:b/>
-                <w:bCs/>
-              </w:rPr>
-              <w:t>Azioni Sistema</w:t>
-            </w:r>
-          </w:p>
-        </w:tc>
-      </w:tr>
-      <w:tr>
-        <w:trPr>
-          <w:trHeight w:val="1296"/>
-        </w:trPr>
-        <w:tc>
-          <w:tcPr>
-            <w:tcW w:w="2354" w:type="dxa"/>
-            <w:vMerge/>
-          </w:tcPr>
-          <w:p>
-            <w:pPr>
-              <w:rPr>
-                <w:b/>
-                <w:bCs/>
-              </w:rPr>
-            </w:pPr>
-          </w:p>
-        </w:tc>
-        <w:tc>
-          <w:tcPr>
-            <w:tcW w:w="3539" w:type="dxa"/>
-          </w:tcPr>
-          <w:p>
-            <w:pPr>
-              <w:rPr>
-                <w:b/>
-                <w:bCs/>
-              </w:rPr>
-            </w:pPr>
-            <w:r>
-              <w:rPr>
-                <w:b/>
-                <w:bCs/>
-              </w:rPr>
-              <w:t xml:space="preserve">Il </w:t>
-            </w:r>
-            <w:r>
-              <w:rPr>
-                <w:b/>
-                <w:bCs/>
-              </w:rPr>
-              <w:t>C</w:t>
-            </w:r>
-            <w:r>
-              <w:rPr>
-                <w:b/>
-                <w:bCs/>
-              </w:rPr>
-              <w:t xml:space="preserve">liente vuole modificare i dati del suo profilo </w:t>
-            </w:r>
-          </w:p>
-        </w:tc>
-        <w:tc>
-          <w:tcPr>
-            <w:tcW w:w="4123" w:type="dxa"/>
-          </w:tcPr>
-          <w:p>
-            <w:pPr>
-              <w:rPr>
-                <w:b/>
-                <w:bCs/>
-              </w:rPr>
-            </w:pPr>
-            <w:r>
-              <w:rPr>
-                <w:b/>
-                <w:bCs/>
-              </w:rPr>
-              <w:t>Il sistema mostra la pagina di modifica del profilo utente</w:t>
-            </w:r>
-          </w:p>
-        </w:tc>
-      </w:tr>
-      <w:tr>
-        <w:trPr>
-          <w:trHeight w:val="1296"/>
-        </w:trPr>
-        <w:tc>
-          <w:tcPr>
-            <w:tcW w:w="2354" w:type="dxa"/>
-          </w:tcPr>
-          <w:p>
-            <w:pPr>
-              <w:rPr>
-                <w:b/>
-                <w:bCs/>
-              </w:rPr>
-            </w:pPr>
-          </w:p>
-        </w:tc>
-        <w:tc>
-          <w:tcPr>
-            <w:tcW w:w="3539" w:type="dxa"/>
-          </w:tcPr>
-          <w:p>
-            <w:pPr>
-              <w:rPr>
-                <w:b/>
-                <w:bCs/>
-              </w:rPr>
-            </w:pPr>
-            <w:r>
-              <w:rPr>
-                <w:b/>
-                <w:bCs/>
-              </w:rPr>
-              <w:t xml:space="preserve">Il </w:t>
-            </w:r>
-            <w:r>
-              <w:rPr>
-                <w:b/>
-                <w:bCs/>
-              </w:rPr>
-              <w:t>C</w:t>
-            </w:r>
-            <w:r>
-              <w:rPr>
-                <w:b/>
-                <w:bCs/>
-              </w:rPr>
-              <w:t>liente può modificare il nome, il cognome.</w:t>
-            </w:r>
-          </w:p>
-          <w:p>
-            <w:pPr>
-              <w:rPr>
-                <w:b/>
-                <w:bCs/>
-              </w:rPr>
-            </w:pPr>
-            <w:r>
-              <w:rPr>
-                <w:b/>
-                <w:bCs/>
-              </w:rPr>
-              <w:t>Può modificare la password inserendo la password attuale e la nuova password.</w:t>
-            </w:r>
-          </w:p>
-          <w:p>
-            <w:pPr>
-              <w:rPr>
-                <w:b/>
-                <w:bCs/>
-              </w:rPr>
-            </w:pPr>
-            <w:r>
-              <w:rPr>
-                <w:b/>
-                <w:bCs/>
-              </w:rPr>
-              <w:t>Non può modificare l’email.</w:t>
-            </w:r>
-          </w:p>
-          <w:p>
-            <w:pPr>
-              <w:rPr>
-                <w:b/>
-                <w:bCs/>
-              </w:rPr>
-            </w:pPr>
-            <w:r>
-              <w:rPr>
-                <w:b/>
-                <w:bCs/>
-              </w:rPr>
-              <w:t xml:space="preserve">Il </w:t>
-            </w:r>
-            <w:r>
-              <w:rPr>
-                <w:b/>
-                <w:bCs/>
-              </w:rPr>
-              <w:t>C</w:t>
-            </w:r>
-            <w:r>
-              <w:rPr>
-                <w:b/>
-                <w:bCs/>
-              </w:rPr>
-              <w:t>liente conferma i cambiamenti apportati</w:t>
-            </w:r>
-          </w:p>
-        </w:tc>
-        <w:tc>
-          <w:tcPr>
-            <w:tcW w:w="4123" w:type="dxa"/>
-          </w:tcPr>
-          <w:p>
-            <w:pPr>
-              <w:rPr>
-                <w:b/>
-                <w:bCs/>
-              </w:rPr>
-            </w:pPr>
-            <w:r>
-              <w:rPr>
-                <w:b/>
-                <w:bCs/>
-              </w:rPr>
-              <w:t>Il sistema controlla i dati inseriti, assicurandosi che nessun campo sia vuoto, che la password precedente sia associata alla mail dell’utente e sia diversa dalla nuova password inserita.</w:t>
-            </w:r>
-          </w:p>
-          <w:p>
-            <w:pPr>
-              <w:rPr>
-                <w:b/>
-                <w:bCs/>
-              </w:rPr>
-            </w:pPr>
-            <w:r>
-              <w:rPr>
-                <w:b/>
-                <w:bCs/>
-              </w:rPr>
-              <w:t>Il sistema apporta i cambiamenti al profilo utente e visualizza il profilo aggiornato</w:t>
-            </w:r>
-          </w:p>
-        </w:tc>
-      </w:tr>
-      <w:tr>
-        <w:trPr>
-          <w:trHeight w:val="1325"/>
-        </w:trPr>
-        <w:tc>
-          <w:tcPr>
-            <w:tcW w:w="2354" w:type="dxa"/>
-          </w:tcPr>
-          <w:p>
-            <w:pPr>
-              <w:rPr>
-                <w:b/>
-                <w:bCs/>
-              </w:rPr>
-            </w:pPr>
-            <w:r>
-              <w:rPr>
-                <w:b/>
-                <w:bCs/>
-              </w:rPr>
-              <w:t>Exit Condition:</w:t>
-            </w:r>
-          </w:p>
-          <w:p>
-            <w:pPr>
-              <w:rPr>
-                <w:b/>
-                <w:bCs/>
-              </w:rPr>
-            </w:pPr>
-          </w:p>
-        </w:tc>
-        <w:tc>
-          <w:tcPr>
-            <w:tcW w:w="7663" w:type="dxa"/>
-            <w:gridSpan w:val="2"/>
-          </w:tcPr>
-          <w:p>
-            <w:pPr>
-              <w:rPr>
-                <w:b/>
-                <w:bCs/>
-              </w:rPr>
-            </w:pPr>
-            <w:r>
-              <w:rPr>
-                <w:b/>
-                <w:bCs/>
-              </w:rPr>
-              <w:t xml:space="preserve">Il </w:t>
-            </w:r>
-            <w:r>
-              <w:rPr>
-                <w:b/>
-                <w:bCs/>
-              </w:rPr>
-              <w:t>C</w:t>
-            </w:r>
-            <w:bookmarkStart w:id="0" w:name="_GoBack"/>
-            <w:bookmarkEnd w:id="0"/>
-            <w:r>
-              <w:rPr>
-                <w:b/>
-                <w:bCs/>
-              </w:rPr>
-              <w:t>liente ha modificato i dati del proprio profilo</w:t>
-            </w:r>
-          </w:p>
-        </w:tc>
-      </w:tr>
-      <w:tr>
-        <w:trPr>
-          <w:trHeight w:val="1325"/>
-        </w:trPr>
-        <w:tc>
-          <w:tcPr>
-            <w:tcW w:w="2354" w:type="dxa"/>
-          </w:tcPr>
-          <w:p>
-            <w:pPr>
-              <w:rPr>
-                <w:b/>
-                <w:bCs/>
-              </w:rPr>
-            </w:pPr>
-            <w:r>
-              <w:rPr>
-                <w:b/>
-                <w:bCs/>
-              </w:rPr>
-              <w:t>Eccezioni:</w:t>
-            </w:r>
-          </w:p>
-        </w:tc>
-        <w:tc>
-          <w:tcPr>
-            <w:tcW w:w="7663" w:type="dxa"/>
-            <w:gridSpan w:val="2"/>
-          </w:tcPr>
-          <w:p>
-            <w:pPr>
-              <w:rPr>
-                <w:b/>
-                <w:bCs/>
-              </w:rPr>
-            </w:pPr>
-            <w:r>
-              <w:rPr>
-                <w:b/>
-                <w:bCs/>
-              </w:rPr>
-              <w:t>Dati inseriti non corretti, password precedente uguale alla nuova password.</w:t>
+            <w:r>
+              <w:t>5A. Il sistema verifica che il cliente ha inserito uno o più campi vuoti</w:t>
+            </w:r>
+          </w:p>
+          <w:p>
+            <w:r>
+              <w:t>6A. il sistema visualizza un messaggio di errore con il nome dei campi vuoti inseriti</w:t>
+            </w:r>
+          </w:p>
+          <w:p>
+            <w:pPr>
+              <w:rPr>
+                <w:b/>
+                <w:bCs/>
+              </w:rPr>
+            </w:pPr>
+            <w:r>
+              <w:t xml:space="preserve">7A. Riprendi dal punto </w:t>
+            </w:r>
+            <w:proofErr w:type="gramStart"/>
+            <w:r>
+              <w:t>2</w:t>
+            </w:r>
+            <w:r>
+              <w:rPr>
+                <w:b/>
+                <w:bCs/>
+              </w:rPr>
+              <w:t>.</w:t>
+            </w:r>
+            <w:r>
+              <w:rPr>
+                <w:b/>
+                <w:bCs/>
+              </w:rPr>
+              <w:t>(</w:t>
+            </w:r>
+            <w:proofErr w:type="gramEnd"/>
+            <w:r>
+              <w:rPr>
+                <w:b/>
+                <w:bCs/>
+              </w:rPr>
+              <w:t xml:space="preserve">RFU 3.1.A </w:t>
+            </w:r>
+            <w:proofErr w:type="spellStart"/>
+            <w:r>
+              <w:rPr>
+                <w:b/>
+                <w:bCs/>
+              </w:rPr>
+              <w:t>CampiVuotiInseriti</w:t>
+            </w:r>
+            <w:proofErr w:type="spellEnd"/>
+            <w:r>
+              <w:rPr>
+                <w:b/>
+                <w:bCs/>
+              </w:rPr>
+              <w:t>)</w:t>
+            </w:r>
+          </w:p>
+          <w:p>
+            <w:pPr>
+              <w:rPr>
+                <w:b/>
+                <w:bCs/>
+              </w:rPr>
+            </w:pPr>
+          </w:p>
+          <w:p>
+            <w:r>
+              <w:t>5B. Il sistema verifica che la password attuale inserita non corrisponde alla password attuale del cliente.</w:t>
+            </w:r>
+          </w:p>
+          <w:p>
+            <w:r>
+              <w:t>6B. Il sistema visualizza un errore di password attuale non corrispondente.</w:t>
+            </w:r>
+          </w:p>
+          <w:p>
+            <w:pPr>
+              <w:rPr>
+                <w:b/>
+                <w:bCs/>
+              </w:rPr>
+            </w:pPr>
+            <w:r>
+              <w:t>7A. Riprendi dal punto 2.</w:t>
+            </w:r>
+            <w:r>
+              <w:rPr>
+                <w:b/>
+                <w:bCs/>
+              </w:rPr>
+              <w:t xml:space="preserve"> (RFU 3.1.B </w:t>
+            </w:r>
+            <w:proofErr w:type="spellStart"/>
+            <w:r>
+              <w:rPr>
+                <w:b/>
+                <w:bCs/>
+              </w:rPr>
+              <w:t>PasswordNonCorrispondente</w:t>
+            </w:r>
+            <w:proofErr w:type="spellEnd"/>
+            <w:r>
+              <w:rPr>
+                <w:b/>
+                <w:bCs/>
+              </w:rPr>
+              <w:t>)</w:t>
             </w:r>
           </w:p>
         </w:tc>
@@ -614,6 +914,100 @@
     </w:sectPr>
   </w:body>
 </w:document>
+</file>
+
+<file path=word/numbering.xml><?xml version="1.0" encoding="utf-8"?>
+<w:numbering xmlns:wpc="http://schemas.microsoft.com/office/word/2010/wordprocessingCanvas" xmlns:cx="http://schemas.microsoft.com/office/drawing/2014/chartex" xmlns:cx1="http://schemas.microsoft.com/office/drawing/2015/9/8/chartex" xmlns:cx2="http://schemas.microsoft.com/office/drawing/2015/10/21/chartex" xmlns:cx3="http://schemas.microsoft.com/office/drawing/2016/5/9/chartex" xmlns:cx4="http://schemas.microsoft.com/office/drawing/2016/5/10/chartex" xmlns:cx5="http://schemas.microsoft.com/office/drawing/2016/5/11/chartex" xmlns:cx6="http://schemas.microsoft.com/office/drawing/2016/5/12/chartex" xmlns:cx7="http://schemas.microsoft.com/office/drawing/2016/5/13/chartex" xmlns:cx8="http://schemas.microsoft.com/office/drawing/2016/5/14/chartex" xmlns:mc="http://schemas.openxmlformats.org/markup-compatibility/2006" xmlns:aink="http://schemas.microsoft.com/office/drawing/2016/ink" xmlns:am3d="http://schemas.microsoft.com/office/drawing/2017/model3d" xmlns:o="urn:schemas-microsoft-com:office:office" xmlns:r="http://schemas.openxmlformats.org/officeDocument/2006/relationships" xmlns:m="http://schemas.openxmlformats.org/officeDocument/2006/math" xmlns:v="urn:schemas-microsoft-com:vml" xmlns:wp14="http://schemas.microsoft.com/office/word/2010/wordprocessingDrawing" xmlns:wp="http://schemas.openxmlformats.org/drawingml/2006/wordprocessingDrawing" xmlns:w10="urn:schemas-microsoft-com:office:word" xmlns:w="http://schemas.openxmlformats.org/wordprocessingml/2006/main" xmlns:w14="http://schemas.microsoft.com/office/word/2010/wordml" xmlns:w15="http://schemas.microsoft.com/office/word/2012/wordml" xmlns:w16cid="http://schemas.microsoft.com/office/word/2016/wordml/cid" xmlns:w16se="http://schemas.microsoft.com/office/word/2015/wordml/symex" xmlns:wpg="http://schemas.microsoft.com/office/word/2010/wordprocessingGroup" xmlns:wpi="http://schemas.microsoft.com/office/word/2010/wordprocessingInk" xmlns:wne="http://schemas.microsoft.com/office/word/2006/wordml" xmlns:wps="http://schemas.microsoft.com/office/word/2010/wordprocessingShape" mc:Ignorable="w14 w15 w16se w16cid wp14">
+  <w:abstractNum w:abstractNumId="0" w15:restartNumberingAfterBreak="0">
+    <w:nsid w:val="799C1A84"/>
+    <w:multiLevelType w:val="hybridMultilevel"/>
+    <w:tmpl w:val="B99AC546"/>
+    <w:lvl w:ilvl="0" w:tplc="0410000F">
+      <w:start w:val="1"/>
+      <w:numFmt w:val="decimal"/>
+      <w:lvlText w:val="%1."/>
+      <w:lvlJc w:val="left"/>
+      <w:pPr>
+        <w:ind w:left="720" w:hanging="360"/>
+      </w:pPr>
+    </w:lvl>
+    <w:lvl w:ilvl="1" w:tplc="04100019" w:tentative="1">
+      <w:start w:val="1"/>
+      <w:numFmt w:val="lowerLetter"/>
+      <w:lvlText w:val="%2."/>
+      <w:lvlJc w:val="left"/>
+      <w:pPr>
+        <w:ind w:left="1440" w:hanging="360"/>
+      </w:pPr>
+    </w:lvl>
+    <w:lvl w:ilvl="2" w:tplc="0410001B" w:tentative="1">
+      <w:start w:val="1"/>
+      <w:numFmt w:val="lowerRoman"/>
+      <w:lvlText w:val="%3."/>
+      <w:lvlJc w:val="right"/>
+      <w:pPr>
+        <w:ind w:left="2160" w:hanging="180"/>
+      </w:pPr>
+    </w:lvl>
+    <w:lvl w:ilvl="3" w:tplc="0410000F" w:tentative="1">
+      <w:start w:val="1"/>
+      <w:numFmt w:val="decimal"/>
+      <w:lvlText w:val="%4."/>
+      <w:lvlJc w:val="left"/>
+      <w:pPr>
+        <w:ind w:left="2880" w:hanging="360"/>
+      </w:pPr>
+    </w:lvl>
+    <w:lvl w:ilvl="4" w:tplc="04100019" w:tentative="1">
+      <w:start w:val="1"/>
+      <w:numFmt w:val="lowerLetter"/>
+      <w:lvlText w:val="%5."/>
+      <w:lvlJc w:val="left"/>
+      <w:pPr>
+        <w:ind w:left="3600" w:hanging="360"/>
+      </w:pPr>
+    </w:lvl>
+    <w:lvl w:ilvl="5" w:tplc="0410001B" w:tentative="1">
+      <w:start w:val="1"/>
+      <w:numFmt w:val="lowerRoman"/>
+      <w:lvlText w:val="%6."/>
+      <w:lvlJc w:val="right"/>
+      <w:pPr>
+        <w:ind w:left="4320" w:hanging="180"/>
+      </w:pPr>
+    </w:lvl>
+    <w:lvl w:ilvl="6" w:tplc="0410000F" w:tentative="1">
+      <w:start w:val="1"/>
+      <w:numFmt w:val="decimal"/>
+      <w:lvlText w:val="%7."/>
+      <w:lvlJc w:val="left"/>
+      <w:pPr>
+        <w:ind w:left="5040" w:hanging="360"/>
+      </w:pPr>
+    </w:lvl>
+    <w:lvl w:ilvl="7" w:tplc="04100019" w:tentative="1">
+      <w:start w:val="1"/>
+      <w:numFmt w:val="lowerLetter"/>
+      <w:lvlText w:val="%8."/>
+      <w:lvlJc w:val="left"/>
+      <w:pPr>
+        <w:ind w:left="5760" w:hanging="360"/>
+      </w:pPr>
+    </w:lvl>
+    <w:lvl w:ilvl="8" w:tplc="0410001B" w:tentative="1">
+      <w:start w:val="1"/>
+      <w:numFmt w:val="lowerRoman"/>
+      <w:lvlText w:val="%9."/>
+      <w:lvlJc w:val="right"/>
+      <w:pPr>
+        <w:ind w:left="6480" w:hanging="180"/>
+      </w:pPr>
+    </w:lvl>
+  </w:abstractNum>
+  <w:num w:numId="1">
+    <w:abstractNumId w:val="0"/>
+  </w:num>
+</w:numbering>
 </file>
 
 <file path=word/styles.xml><?xml version="1.0" encoding="utf-8"?>
@@ -1062,6 +1456,17 @@
       </w:tblBorders>
     </w:tblPr>
   </w:style>
+  <w:style w:type="paragraph" w:styleId="Paragrafoelenco">
+    <w:name w:val="List Paragraph"/>
+    <w:basedOn w:val="Normale"/>
+    <w:uiPriority w:val="34"/>
+    <w:qFormat/>
+    <w:rsid w:val="007C74B5"/>
+    <w:pPr>
+      <w:ind w:left="720"/>
+      <w:contextualSpacing/>
+    </w:pPr>
+  </w:style>
 </w:styles>
 </file>
 

--- a/Documents/Eat&Reorder - Use Cases documents/UC RFU Gestione Utente/RFU3.1 - ModificaProfiloCliente.docx
+++ b/Documents/Eat&Reorder - Use Cases documents/UC RFU Gestione Utente/RFU3.1 - ModificaProfiloCliente.docx
@@ -57,7 +57,13 @@
                 <w:bCs/>
               </w:rPr>
             </w:pPr>
-            <w:proofErr w:type="spellStart"/>
+            <w:r>
+              <w:rPr>
+                <w:b/>
+                <w:bCs/>
+              </w:rPr>
+              <w:t>RFU 3.1</w:t>
+            </w:r>
             <w:r>
               <w:rPr>
                 <w:b/>
@@ -72,7 +78,6 @@
               </w:rPr>
               <w:t>ProfiloCliente</w:t>
             </w:r>
-            <w:proofErr w:type="spellEnd"/>
           </w:p>
         </w:tc>
       </w:tr>
@@ -153,23 +158,7 @@
                 <w:b/>
                 <w:bCs/>
               </w:rPr>
-              <w:t xml:space="preserve">Entry </w:t>
-            </w:r>
-            <w:proofErr w:type="spellStart"/>
-            <w:r>
-              <w:rPr>
-                <w:b/>
-                <w:bCs/>
-              </w:rPr>
-              <w:t>Condition</w:t>
-            </w:r>
-            <w:proofErr w:type="spellEnd"/>
-            <w:r>
-              <w:rPr>
-                <w:b/>
-                <w:bCs/>
-              </w:rPr>
-              <w:t>:</w:t>
+              <w:t>Entry Condition:</w:t>
             </w:r>
           </w:p>
         </w:tc>
@@ -337,12 +326,7 @@
               <w:t>C</w:t>
             </w:r>
             <w:r>
-              <w:t xml:space="preserve">liente vuole modificare i </w:t>
-            </w:r>
-            <w:bookmarkStart w:id="0" w:name="_GoBack"/>
-            <w:bookmarkEnd w:id="0"/>
-            <w:r>
-              <w:t xml:space="preserve">dati del suo profilo </w:t>
+              <w:t xml:space="preserve">liente vuole modificare i dati del suo profilo </w:t>
             </w:r>
           </w:p>
         </w:tc>
@@ -471,11 +455,9 @@
             <w:r>
               <w:t xml:space="preserve">Non può modificare </w:t>
             </w:r>
-            <w:proofErr w:type="gramStart"/>
-            <w:r>
-              <w:t>l’email</w:t>
-            </w:r>
-            <w:proofErr w:type="gramEnd"/>
+            <w:r>
+              <w:t>l’e-mail</w:t>
+            </w:r>
             <w:r>
               <w:t>.</w:t>
             </w:r>
@@ -603,10 +585,7 @@
               </w:numPr>
             </w:pPr>
             <w:r>
-              <w:t>Il sistema apporta i cambiamenti al profilo uten</w:t>
-            </w:r>
-            <w:r>
-              <w:t>te.</w:t>
+              <w:t>Il sistema apporta i cambiamenti al profilo utente.</w:t>
             </w:r>
           </w:p>
         </w:tc>
@@ -687,23 +666,7 @@
                 <w:b/>
                 <w:bCs/>
               </w:rPr>
-              <w:t xml:space="preserve">Exit </w:t>
-            </w:r>
-            <w:proofErr w:type="spellStart"/>
-            <w:r>
-              <w:rPr>
-                <w:b/>
-                <w:bCs/>
-              </w:rPr>
-              <w:t>Condition</w:t>
-            </w:r>
-            <w:proofErr w:type="spellEnd"/>
-            <w:r>
-              <w:rPr>
-                <w:b/>
-                <w:bCs/>
-              </w:rPr>
-              <w:t>:</w:t>
+              <w:t>Exit Condition:</w:t>
             </w:r>
           </w:p>
           <w:p>
@@ -800,7 +763,6 @@
             <w:r>
               <w:t xml:space="preserve">7A. Riprendi dal punto </w:t>
             </w:r>
-            <w:proofErr w:type="gramStart"/>
             <w:r>
               <w:t>2</w:t>
             </w:r>
@@ -809,38 +771,23 @@
                 <w:b/>
                 <w:bCs/>
               </w:rPr>
-              <w:t>.</w:t>
-            </w:r>
-            <w:r>
-              <w:rPr>
-                <w:b/>
-                <w:bCs/>
-              </w:rPr>
-              <w:t>(</w:t>
-            </w:r>
-            <w:proofErr w:type="gramEnd"/>
-            <w:r>
-              <w:rPr>
-                <w:b/>
-                <w:bCs/>
-              </w:rPr>
-              <w:t xml:space="preserve">RFU 3.1.A </w:t>
-            </w:r>
-            <w:proofErr w:type="spellStart"/>
-            <w:r>
-              <w:rPr>
-                <w:b/>
-                <w:bCs/>
-              </w:rPr>
-              <w:t>CampiVuotiInseriti</w:t>
-            </w:r>
-            <w:proofErr w:type="spellEnd"/>
-            <w:r>
-              <w:rPr>
-                <w:b/>
-                <w:bCs/>
-              </w:rPr>
-              <w:t>)</w:t>
+              <w:t>. (</w:t>
+            </w:r>
+            <w:r>
+              <w:rPr>
+                <w:b/>
+                <w:bCs/>
+              </w:rPr>
+              <w:t>R</w:t>
+            </w:r>
+            <w:bookmarkStart w:id="0" w:name="_GoBack"/>
+            <w:bookmarkEnd w:id="0"/>
+            <w:r>
+              <w:rPr>
+                <w:b/>
+                <w:bCs/>
+              </w:rPr>
+              <w:t>FU 3.1.A CampiVuotiInseriti)</w:t>
             </w:r>
           </w:p>
           <w:p>
@@ -876,23 +823,7 @@
                 <w:b/>
                 <w:bCs/>
               </w:rPr>
-              <w:t xml:space="preserve"> (RFU 3.1.B </w:t>
-            </w:r>
-            <w:proofErr w:type="spellStart"/>
-            <w:r>
-              <w:rPr>
-                <w:b/>
-                <w:bCs/>
-              </w:rPr>
-              <w:t>PasswordNonCorrispondente</w:t>
-            </w:r>
-            <w:proofErr w:type="spellEnd"/>
-            <w:r>
-              <w:rPr>
-                <w:b/>
-                <w:bCs/>
-              </w:rPr>
-              <w:t>)</w:t>
+              <w:t xml:space="preserve"> (RFU 3.1.B PasswordNonCorrispondente)</w:t>
             </w:r>
           </w:p>
         </w:tc>

--- a/Documents/Eat&Reorder - Use Cases documents/UC RFU Gestione Utente/RFU3.1 - ModificaProfiloCliente.docx
+++ b/Documents/Eat&Reorder - Use Cases documents/UC RFU Gestione Utente/RFU3.1 - ModificaProfiloCliente.docx
@@ -391,8 +391,13 @@
               </w:numPr>
             </w:pPr>
             <w:r>
-              <w:t>Il sistema mostra la pagina di modifica del profilo utente</w:t>
-            </w:r>
+              <w:t xml:space="preserve">Il sistema mostra la pagina di modifica del profilo </w:t>
+            </w:r>
+            <w:r>
+              <w:t>cliente</w:t>
+            </w:r>
+            <w:bookmarkStart w:id="0" w:name="_GoBack"/>
+            <w:bookmarkEnd w:id="0"/>
           </w:p>
         </w:tc>
       </w:tr>
@@ -778,16 +783,7 @@
                 <w:b/>
                 <w:bCs/>
               </w:rPr>
-              <w:t>R</w:t>
-            </w:r>
-            <w:bookmarkStart w:id="0" w:name="_GoBack"/>
-            <w:bookmarkEnd w:id="0"/>
-            <w:r>
-              <w:rPr>
-                <w:b/>
-                <w:bCs/>
-              </w:rPr>
-              <w:t>FU 3.1.A CampiVuotiInseriti)</w:t>
+              <w:t>RFU 3.1.A CampiVuotiInseriti)</w:t>
             </w:r>
           </w:p>
           <w:p>

--- a/Documents/Eat&Reorder - Use Cases documents/UC RFU Gestione Utente/RFU3.1 - ModificaProfiloCliente.docx
+++ b/Documents/Eat&Reorder - Use Cases documents/UC RFU Gestione Utente/RFU3.1 - ModificaProfiloCliente.docx
@@ -69,6 +69,14 @@
                 <w:b/>
                 <w:bCs/>
               </w:rPr>
+              <w:t xml:space="preserve"> - </w:t>
+            </w:r>
+            <w:proofErr w:type="spellStart"/>
+            <w:r>
+              <w:rPr>
+                <w:b/>
+                <w:bCs/>
+              </w:rPr>
               <w:t>Modifica</w:t>
             </w:r>
             <w:r>
@@ -78,6 +86,7 @@
               </w:rPr>
               <w:t>ProfiloCliente</w:t>
             </w:r>
+            <w:proofErr w:type="spellEnd"/>
           </w:p>
         </w:tc>
       </w:tr>
@@ -396,8 +405,6 @@
             <w:r>
               <w:t>cliente</w:t>
             </w:r>
-            <w:bookmarkStart w:id="0" w:name="_GoBack"/>
-            <w:bookmarkEnd w:id="0"/>
           </w:p>
         </w:tc>
       </w:tr>
@@ -766,24 +773,30 @@
               </w:rPr>
             </w:pPr>
             <w:r>
-              <w:t xml:space="preserve">7A. Riprendi dal punto </w:t>
-            </w:r>
-            <w:r>
-              <w:t>2</w:t>
-            </w:r>
-            <w:r>
-              <w:rPr>
-                <w:b/>
-                <w:bCs/>
-              </w:rPr>
-              <w:t>. (</w:t>
-            </w:r>
-            <w:r>
-              <w:rPr>
-                <w:b/>
-                <w:bCs/>
-              </w:rPr>
-              <w:t>RFU 3.1.A CampiVuotiInseriti)</w:t>
+              <w:t>7A. Riprendi dal punto 2</w:t>
+            </w:r>
+            <w:r>
+              <w:rPr>
+                <w:b/>
+                <w:bCs/>
+              </w:rPr>
+              <w:t xml:space="preserve">. (RFU 3.a </w:t>
+            </w:r>
+            <w:proofErr w:type="spellStart"/>
+            <w:r>
+              <w:rPr>
+                <w:b/>
+                <w:bCs/>
+              </w:rPr>
+              <w:t>CampiVuotiInseriti</w:t>
+            </w:r>
+            <w:proofErr w:type="spellEnd"/>
+            <w:r>
+              <w:rPr>
+                <w:b/>
+                <w:bCs/>
+              </w:rPr>
+              <w:t>)</w:t>
             </w:r>
           </w:p>
           <w:p>
@@ -819,8 +832,26 @@
                 <w:b/>
                 <w:bCs/>
               </w:rPr>
-              <w:t xml:space="preserve"> (RFU 3.1.B PasswordNonCorrispondente)</w:t>
-            </w:r>
+              <w:t xml:space="preserve"> (RFU 3.b </w:t>
+            </w:r>
+            <w:proofErr w:type="spellStart"/>
+            <w:r>
+              <w:rPr>
+                <w:b/>
+                <w:bCs/>
+              </w:rPr>
+              <w:t>PasswordNonCorrispondente</w:t>
+            </w:r>
+            <w:proofErr w:type="spellEnd"/>
+            <w:r>
+              <w:rPr>
+                <w:b/>
+                <w:bCs/>
+              </w:rPr>
+              <w:t>)</w:t>
+            </w:r>
+            <w:bookmarkStart w:id="0" w:name="_GoBack"/>
+            <w:bookmarkEnd w:id="0"/>
           </w:p>
         </w:tc>
       </w:tr>

--- a/Documents/Eat&Reorder - Use Cases documents/UC RFU Gestione Utente/RFU3.1 - ModificaProfiloCliente.docx
+++ b/Documents/Eat&Reorder - Use Cases documents/UC RFU Gestione Utente/RFU3.1 - ModificaProfiloCliente.docx
@@ -202,7 +202,36 @@
                 <w:b/>
                 <w:bCs/>
               </w:rPr>
-              <w:t>liente è registrato e autenticato al sistema</w:t>
+              <w:t xml:space="preserve">liente è </w:t>
+            </w:r>
+            <w:r>
+              <w:rPr>
+                <w:b/>
+                <w:bCs/>
+              </w:rPr>
+              <w:t>autenticato</w:t>
+            </w:r>
+            <w:r>
+              <w:rPr>
+                <w:b/>
+                <w:bCs/>
+              </w:rPr>
+              <w:t xml:space="preserve"> al sistema</w:t>
+            </w:r>
+          </w:p>
+          <w:p>
+            <w:pPr>
+              <w:rPr>
+                <w:b/>
+                <w:bCs/>
+              </w:rPr>
+            </w:pPr>
+            <w:r>
+              <w:rPr>
+                <w:b/>
+                <w:bCs/>
+              </w:rPr>
+              <w:t>Il Cliente si trova sulla pagina di modifica profilo del cliente</w:t>
             </w:r>
           </w:p>
         </w:tc>
@@ -335,7 +364,13 @@
               <w:t>C</w:t>
             </w:r>
             <w:r>
-              <w:t xml:space="preserve">liente vuole modificare i dati del suo profilo </w:t>
+              <w:t xml:space="preserve">liente </w:t>
+            </w:r>
+            <w:r>
+              <w:t>decide di modificare i dati inerenti al proprio profilo</w:t>
+            </w:r>
+            <w:r>
+              <w:t xml:space="preserve"> </w:t>
             </w:r>
           </w:p>
         </w:tc>
@@ -400,10 +435,18 @@
               </w:numPr>
             </w:pPr>
             <w:r>
-              <w:t xml:space="preserve">Il sistema mostra la pagina di modifica del profilo </w:t>
-            </w:r>
-            <w:r>
-              <w:t>cliente</w:t>
+              <w:t xml:space="preserve">Il sistema mostra </w:t>
+            </w:r>
+            <w:r>
+              <w:t xml:space="preserve">il </w:t>
+            </w:r>
+            <w:proofErr w:type="spellStart"/>
+            <w:r>
+              <w:t>form</w:t>
+            </w:r>
+            <w:proofErr w:type="spellEnd"/>
+            <w:r>
+              <w:t xml:space="preserve"> di modifica del profilo</w:t>
             </w:r>
           </w:p>
         </w:tc>
@@ -473,6 +516,14 @@
             <w:r>
               <w:t>.</w:t>
             </w:r>
+            <w:r>
+              <w:t xml:space="preserve"> I dati devono essere modificati rispettando i formati specificati nel dizionario dati, sezione </w:t>
+            </w:r>
+            <w:proofErr w:type="spellStart"/>
+            <w:r>
+              <w:t>DD_Cli</w:t>
+            </w:r>
+            <w:proofErr w:type="spellEnd"/>
           </w:p>
           <w:p>
             <w:pPr>
@@ -545,6 +596,7 @@
             </w:tcBorders>
           </w:tcPr>
           <w:p/>
+          <w:p/>
         </w:tc>
       </w:tr>
       <w:tr>
@@ -721,7 +773,14 @@
                 <w:b/>
                 <w:bCs/>
               </w:rPr>
-              <w:t>liente ha modificato i dati del proprio profilo</w:t>
+              <w:t xml:space="preserve">liente </w:t>
+            </w:r>
+            <w:r>
+              <w:rPr>
+                <w:b/>
+                <w:bCs/>
+              </w:rPr>
+              <w:t>visualizza il profilo aggiornato</w:t>
             </w:r>
           </w:p>
         </w:tc>
@@ -756,83 +815,64 @@
             <w:gridSpan w:val="2"/>
           </w:tcPr>
           <w:p>
-            <w:r>
-              <w:t>5A. Il sistema verifica che il cliente ha inserito uno o più campi vuoti</w:t>
-            </w:r>
-          </w:p>
-          <w:p>
-            <w:r>
-              <w:t>6A. il sistema visualizza un messaggio di errore con il nome dei campi vuoti inseriti</w:t>
-            </w:r>
-          </w:p>
-          <w:p>
-            <w:pPr>
-              <w:rPr>
-                <w:b/>
-                <w:bCs/>
-              </w:rPr>
-            </w:pPr>
-            <w:r>
-              <w:t>7A. Riprendi dal punto 2</w:t>
-            </w:r>
-            <w:r>
-              <w:rPr>
-                <w:b/>
-                <w:bCs/>
-              </w:rPr>
-              <w:t xml:space="preserve">. (RFU 3.a </w:t>
+            <w:bookmarkStart w:id="0" w:name="_GoBack"/>
+            <w:r>
+              <w:t xml:space="preserve">5A. Il sistema verifica che il </w:t>
+            </w:r>
+            <w:r>
+              <w:t>C</w:t>
+            </w:r>
+            <w:r>
+              <w:t>liente ha inserito</w:t>
+            </w:r>
+            <w:r>
+              <w:t xml:space="preserve"> dati non validi, facendo riferimento al dizionario dati, sezione </w:t>
             </w:r>
             <w:proofErr w:type="spellStart"/>
             <w:r>
-              <w:rPr>
-                <w:b/>
-                <w:bCs/>
-              </w:rPr>
-              <w:t>CampiVuotiInseriti</w:t>
+              <w:t>DD_Cli</w:t>
             </w:r>
             <w:proofErr w:type="spellEnd"/>
             <w:r>
-              <w:rPr>
-                <w:b/>
-                <w:bCs/>
-              </w:rPr>
-              <w:t>)</w:t>
-            </w:r>
-          </w:p>
-          <w:p>
-            <w:pPr>
-              <w:rPr>
-                <w:b/>
-                <w:bCs/>
-              </w:rPr>
-            </w:pPr>
-          </w:p>
-          <w:p>
-            <w:r>
-              <w:t>5B. Il sistema verifica che la password attuale inserita non corrisponde alla password attuale del cliente.</w:t>
-            </w:r>
-          </w:p>
-          <w:p>
-            <w:r>
-              <w:t>6B. Il sistema visualizza un errore di password attuale non corrispondente.</w:t>
-            </w:r>
-          </w:p>
-          <w:p>
-            <w:pPr>
-              <w:rPr>
-                <w:b/>
-                <w:bCs/>
-              </w:rPr>
-            </w:pPr>
-            <w:r>
-              <w:t>7A. Riprendi dal punto 2.</w:t>
-            </w:r>
-            <w:r>
-              <w:rPr>
-                <w:b/>
-                <w:bCs/>
-              </w:rPr>
-              <w:t xml:space="preserve"> (RFU 3.b </w:t>
+              <w:t xml:space="preserve"> </w:t>
+            </w:r>
+          </w:p>
+          <w:p>
+            <w:r>
+              <w:t xml:space="preserve">6A. il sistema visualizza un messaggio </w:t>
+            </w:r>
+            <w:r>
+              <w:t>di errore riguardo i campi errati</w:t>
+            </w:r>
+          </w:p>
+          <w:p>
+            <w:r>
+              <w:t xml:space="preserve">7A. Riprendi dal punto </w:t>
+            </w:r>
+            <w:r>
+              <w:t>3.</w:t>
+            </w:r>
+          </w:p>
+          <w:p>
+            <w:pPr>
+              <w:rPr>
+                <w:b/>
+                <w:bCs/>
+              </w:rPr>
+            </w:pPr>
+            <w:r>
+              <w:rPr>
+                <w:b/>
+                <w:bCs/>
+              </w:rPr>
+              <w:t>RFU 3</w:t>
+            </w:r>
+            <w:r>
+              <w:rPr>
+                <w:b/>
+                <w:bCs/>
+              </w:rPr>
+              <w:t xml:space="preserve">.1.a - </w:t>
             </w:r>
             <w:proofErr w:type="spellStart"/>
             <w:r>
@@ -840,18 +880,119 @@
                 <w:b/>
                 <w:bCs/>
               </w:rPr>
+              <w:t>Dati</w:t>
+            </w:r>
+            <w:r>
+              <w:rPr>
+                <w:b/>
+                <w:bCs/>
+              </w:rPr>
+              <w:t>Cliente</w:t>
+            </w:r>
+            <w:r>
+              <w:rPr>
+                <w:b/>
+                <w:bCs/>
+              </w:rPr>
+              <w:t>ModificatiNonValidi</w:t>
+            </w:r>
+            <w:proofErr w:type="spellEnd"/>
+          </w:p>
+          <w:bookmarkEnd w:id="0"/>
+          <w:p>
+            <w:pPr>
+              <w:rPr>
+                <w:b/>
+                <w:bCs/>
+              </w:rPr>
+            </w:pPr>
+          </w:p>
+          <w:p>
+            <w:r>
+              <w:t>5</w:t>
+            </w:r>
+            <w:r>
+              <w:t>b</w:t>
+            </w:r>
+            <w:r>
+              <w:t xml:space="preserve">. Il sistema verifica che la password attuale inserita non corrisponde alla password attuale del </w:t>
+            </w:r>
+            <w:r>
+              <w:t>C</w:t>
+            </w:r>
+            <w:r>
+              <w:t>liente.</w:t>
+            </w:r>
+          </w:p>
+          <w:p>
+            <w:r>
+              <w:t>6</w:t>
+            </w:r>
+            <w:r>
+              <w:t>b</w:t>
+            </w:r>
+            <w:r>
+              <w:t>. Il sistema visualizza un errore di password attuale non corrispondente.</w:t>
+            </w:r>
+          </w:p>
+          <w:p>
+            <w:r>
+              <w:t>7</w:t>
+            </w:r>
+            <w:r>
+              <w:t>b</w:t>
+            </w:r>
+            <w:r>
+              <w:t xml:space="preserve">. Riprendi dal punto </w:t>
+            </w:r>
+            <w:r>
+              <w:t>3.</w:t>
+            </w:r>
+          </w:p>
+          <w:p>
+            <w:pPr>
+              <w:rPr>
+                <w:b/>
+                <w:bCs/>
+              </w:rPr>
+            </w:pPr>
+            <w:r>
+              <w:rPr>
+                <w:b/>
+                <w:bCs/>
+              </w:rPr>
+              <w:t>RFU 3.</w:t>
+            </w:r>
+            <w:r>
+              <w:rPr>
+                <w:b/>
+                <w:bCs/>
+              </w:rPr>
+              <w:t>a</w:t>
+            </w:r>
+            <w:r>
+              <w:rPr>
+                <w:b/>
+                <w:bCs/>
+              </w:rPr>
+              <w:t xml:space="preserve"> -</w:t>
+            </w:r>
+            <w:r>
+              <w:rPr>
+                <w:b/>
+                <w:bCs/>
+              </w:rPr>
+              <w:t xml:space="preserve"> </w:t>
+            </w:r>
+            <w:proofErr w:type="spellStart"/>
+            <w:r>
+              <w:rPr>
+                <w:b/>
+                <w:bCs/>
+              </w:rPr>
               <w:t>PasswordNonCorrispondente</w:t>
             </w:r>
             <w:proofErr w:type="spellEnd"/>
-            <w:r>
-              <w:rPr>
-                <w:b/>
-                <w:bCs/>
-              </w:rPr>
-              <w:t>)</w:t>
-            </w:r>
-            <w:bookmarkStart w:id="0" w:name="_GoBack"/>
-            <w:bookmarkEnd w:id="0"/>
           </w:p>
         </w:tc>
       </w:tr>

--- a/Documents/Eat&Reorder - Use Cases documents/UC RFU Gestione Utente/RFU3.1 - ModificaProfiloCliente.docx
+++ b/Documents/Eat&Reorder - Use Cases documents/UC RFU Gestione Utente/RFU3.1 - ModificaProfiloCliente.docx
@@ -243,7 +243,6 @@
         <w:tc>
           <w:tcPr>
             <w:tcW w:w="2354" w:type="dxa"/>
-            <w:vMerge w:val="restart"/>
             <w:tcBorders>
               <w:bottom w:val="nil"/>
             </w:tcBorders>
@@ -297,7 +296,7 @@
         </w:tc>
         <w:tc>
           <w:tcPr>
-            <w:tcW w:w="4123" w:type="dxa"/>
+            <w:tcW w:w="4124" w:type="dxa"/>
             <w:tcBorders>
               <w:bottom w:val="single" w:sz="4" w:space="0" w:color="auto"/>
             </w:tcBorders>
@@ -321,73 +320,7 @@
       </w:tr>
       <w:tr>
         <w:trPr>
-          <w:trHeight w:val="558"/>
-        </w:trPr>
-        <w:tc>
-          <w:tcPr>
-            <w:tcW w:w="2354" w:type="dxa"/>
-            <w:vMerge/>
-            <w:tcBorders>
-              <w:top w:val="nil"/>
-              <w:bottom w:val="nil"/>
-            </w:tcBorders>
-          </w:tcPr>
-          <w:p>
-            <w:pPr>
-              <w:rPr>
-                <w:b/>
-                <w:bCs/>
-              </w:rPr>
-            </w:pPr>
-          </w:p>
-        </w:tc>
-        <w:tc>
-          <w:tcPr>
-            <w:tcW w:w="3539" w:type="dxa"/>
-            <w:tcBorders>
-              <w:bottom w:val="nil"/>
-              <w:right w:val="nil"/>
-            </w:tcBorders>
-          </w:tcPr>
-          <w:p>
-            <w:pPr>
-              <w:pStyle w:val="Paragrafoelenco"/>
-              <w:numPr>
-                <w:ilvl w:val="0"/>
-                <w:numId w:val="1"/>
-              </w:numPr>
-            </w:pPr>
-            <w:r>
-              <w:t xml:space="preserve">Il </w:t>
-            </w:r>
-            <w:r>
-              <w:t>C</w:t>
-            </w:r>
-            <w:r>
-              <w:t xml:space="preserve">liente </w:t>
-            </w:r>
-            <w:r>
-              <w:t>decide di modificare i dati inerenti al proprio profilo</w:t>
-            </w:r>
-            <w:r>
-              <w:t xml:space="preserve"> </w:t>
-            </w:r>
-          </w:p>
-        </w:tc>
-        <w:tc>
-          <w:tcPr>
-            <w:tcW w:w="4123" w:type="dxa"/>
-            <w:tcBorders>
-              <w:left w:val="nil"/>
-              <w:bottom w:val="nil"/>
-            </w:tcBorders>
-          </w:tcPr>
-          <w:p/>
-        </w:tc>
-      </w:tr>
-      <w:tr>
-        <w:trPr>
-          <w:trHeight w:val="552"/>
+          <w:trHeight w:val="1296"/>
         </w:trPr>
         <w:tc>
           <w:tcPr>
@@ -415,45 +348,73 @@
               <w:right w:val="nil"/>
             </w:tcBorders>
           </w:tcPr>
-          <w:p/>
-        </w:tc>
-        <w:tc>
-          <w:tcPr>
-            <w:tcW w:w="4123" w:type="dxa"/>
+          <w:p>
+            <w:pPr>
+              <w:pStyle w:val="Paragrafoelenco"/>
+              <w:numPr>
+                <w:ilvl w:val="0"/>
+                <w:numId w:val="1"/>
+              </w:numPr>
+              <w:ind w:left="368"/>
+            </w:pPr>
+            <w:r>
+              <w:t xml:space="preserve">Il </w:t>
+            </w:r>
+            <w:r>
+              <w:t>C</w:t>
+            </w:r>
+            <w:r>
+              <w:t>liente può modificare il nome, il cognome.</w:t>
+            </w:r>
+            <w:r>
+              <w:t xml:space="preserve"> </w:t>
+            </w:r>
+            <w:r>
+              <w:t>Può modificare la password inserendo la password attuale e la nuova password.</w:t>
+            </w:r>
+            <w:r>
+              <w:t xml:space="preserve"> </w:t>
+            </w:r>
+            <w:r>
+              <w:t xml:space="preserve">Non può modificare </w:t>
+            </w:r>
+            <w:r>
+              <w:t>l’e-mail</w:t>
+            </w:r>
+            <w:r>
+              <w:t>.</w:t>
+            </w:r>
+            <w:r>
+              <w:t xml:space="preserve"> I dati devono essere modificati rispettando i formati specificati nel dizionario dati, sezione </w:t>
+            </w:r>
+            <w:proofErr w:type="spellStart"/>
+            <w:r>
+              <w:t>DD_Cli</w:t>
+            </w:r>
+            <w:proofErr w:type="spellEnd"/>
+          </w:p>
+          <w:p>
+            <w:pPr>
+              <w:pStyle w:val="Paragrafoelenco"/>
+            </w:pPr>
+          </w:p>
+        </w:tc>
+        <w:tc>
+          <w:tcPr>
+            <w:tcW w:w="4124" w:type="dxa"/>
             <w:tcBorders>
               <w:top w:val="nil"/>
               <w:left w:val="nil"/>
               <w:bottom w:val="nil"/>
             </w:tcBorders>
           </w:tcPr>
-          <w:p>
-            <w:pPr>
-              <w:pStyle w:val="Paragrafoelenco"/>
-              <w:numPr>
-                <w:ilvl w:val="0"/>
-                <w:numId w:val="1"/>
-              </w:numPr>
-            </w:pPr>
-            <w:r>
-              <w:t xml:space="preserve">Il sistema mostra </w:t>
-            </w:r>
-            <w:r>
-              <w:t xml:space="preserve">il </w:t>
-            </w:r>
-            <w:proofErr w:type="spellStart"/>
-            <w:r>
-              <w:t>form</w:t>
-            </w:r>
-            <w:proofErr w:type="spellEnd"/>
-            <w:r>
-              <w:t xml:space="preserve"> di modifica del profilo</w:t>
-            </w:r>
-          </w:p>
+          <w:p/>
+          <w:p/>
         </w:tc>
       </w:tr>
       <w:tr>
         <w:trPr>
-          <w:trHeight w:val="1296"/>
+          <w:trHeight w:val="534"/>
         </w:trPr>
         <w:tc>
           <w:tcPr>
@@ -488,52 +449,16 @@
                 <w:ilvl w:val="0"/>
                 <w:numId w:val="1"/>
               </w:numPr>
-            </w:pPr>
-            <w:r>
-              <w:t xml:space="preserve">Il </w:t>
-            </w:r>
-            <w:r>
-              <w:t>C</w:t>
-            </w:r>
-            <w:r>
-              <w:t>liente può modificare il nome, il cognome.</w:t>
-            </w:r>
-            <w:r>
-              <w:t xml:space="preserve"> </w:t>
-            </w:r>
-            <w:r>
-              <w:t>Può modificare la password inserendo la password attuale e la nuova password.</w:t>
-            </w:r>
-            <w:r>
-              <w:t xml:space="preserve"> </w:t>
-            </w:r>
-            <w:r>
-              <w:t xml:space="preserve">Non può modificare </w:t>
-            </w:r>
-            <w:r>
-              <w:t>l’e-mail</w:t>
-            </w:r>
-            <w:r>
-              <w:t>.</w:t>
-            </w:r>
-            <w:r>
-              <w:t xml:space="preserve"> I dati devono essere modificati rispettando i formati specificati nel dizionario dati, sezione </w:t>
-            </w:r>
-            <w:proofErr w:type="spellStart"/>
-            <w:r>
-              <w:t>DD_Cli</w:t>
-            </w:r>
-            <w:proofErr w:type="spellEnd"/>
-          </w:p>
-          <w:p>
-            <w:pPr>
-              <w:pStyle w:val="Paragrafoelenco"/>
-            </w:pPr>
-          </w:p>
-        </w:tc>
-        <w:tc>
-          <w:tcPr>
-            <w:tcW w:w="4123" w:type="dxa"/>
+              <w:ind w:left="368"/>
+            </w:pPr>
+            <w:r>
+              <w:t>Il Cliente conferma i cambiamenti apportati</w:t>
+            </w:r>
+          </w:p>
+        </w:tc>
+        <w:tc>
+          <w:tcPr>
+            <w:tcW w:w="4124" w:type="dxa"/>
             <w:tcBorders>
               <w:top w:val="nil"/>
               <w:left w:val="nil"/>
@@ -541,11 +466,13 @@
             </w:tcBorders>
           </w:tcPr>
           <w:p/>
+          <w:p/>
+          <w:p/>
         </w:tc>
       </w:tr>
       <w:tr>
         <w:trPr>
-          <w:trHeight w:val="534"/>
+          <w:trHeight w:val="556"/>
         </w:trPr>
         <w:tc>
           <w:tcPr>
@@ -573,6 +500,22 @@
               <w:right w:val="nil"/>
             </w:tcBorders>
           </w:tcPr>
+          <w:p/>
+          <w:p/>
+          <w:p>
+            <w:bookmarkStart w:id="0" w:name="_GoBack"/>
+            <w:bookmarkEnd w:id="0"/>
+          </w:p>
+        </w:tc>
+        <w:tc>
+          <w:tcPr>
+            <w:tcW w:w="4124" w:type="dxa"/>
+            <w:tcBorders>
+              <w:top w:val="nil"/>
+              <w:left w:val="nil"/>
+              <w:bottom w:val="nil"/>
+            </w:tcBorders>
+          </w:tcPr>
           <w:p>
             <w:pPr>
               <w:pStyle w:val="Paragrafoelenco"/>
@@ -580,35 +523,23 @@
                 <w:ilvl w:val="0"/>
                 <w:numId w:val="1"/>
               </w:numPr>
-            </w:pPr>
-            <w:r>
-              <w:t>Il Cliente conferma i cambiamenti apportati</w:t>
-            </w:r>
-          </w:p>
-        </w:tc>
-        <w:tc>
-          <w:tcPr>
-            <w:tcW w:w="4123" w:type="dxa"/>
-            <w:tcBorders>
-              <w:top w:val="nil"/>
-              <w:left w:val="nil"/>
-              <w:bottom w:val="nil"/>
-            </w:tcBorders>
-          </w:tcPr>
-          <w:p/>
-          <w:p/>
+              <w:ind w:left="368"/>
+            </w:pPr>
+            <w:r>
+              <w:t>Il sistema apporta i cambiamenti al profilo utente.</w:t>
+            </w:r>
+          </w:p>
         </w:tc>
       </w:tr>
       <w:tr>
         <w:trPr>
-          <w:trHeight w:val="556"/>
+          <w:trHeight w:val="1296"/>
         </w:trPr>
         <w:tc>
           <w:tcPr>
             <w:tcW w:w="2354" w:type="dxa"/>
             <w:tcBorders>
               <w:top w:val="nil"/>
-              <w:bottom w:val="nil"/>
             </w:tcBorders>
           </w:tcPr>
           <w:p>
@@ -625,19 +556,7 @@
             <w:tcW w:w="3539" w:type="dxa"/>
             <w:tcBorders>
               <w:top w:val="nil"/>
-              <w:bottom w:val="nil"/>
               <w:right w:val="nil"/>
-            </w:tcBorders>
-          </w:tcPr>
-          <w:p/>
-        </w:tc>
-        <w:tc>
-          <w:tcPr>
-            <w:tcW w:w="4123" w:type="dxa"/>
-            <w:tcBorders>
-              <w:top w:val="nil"/>
-              <w:left w:val="nil"/>
-              <w:bottom w:val="nil"/>
             </w:tcBorders>
           </w:tcPr>
           <w:p>
@@ -647,48 +566,7 @@
                 <w:ilvl w:val="0"/>
                 <w:numId w:val="1"/>
               </w:numPr>
-            </w:pPr>
-            <w:r>
-              <w:t>Il sistema apporta i cambiamenti al profilo utente.</w:t>
-            </w:r>
-          </w:p>
-        </w:tc>
-      </w:tr>
-      <w:tr>
-        <w:trPr>
-          <w:trHeight w:val="1296"/>
-        </w:trPr>
-        <w:tc>
-          <w:tcPr>
-            <w:tcW w:w="2354" w:type="dxa"/>
-            <w:tcBorders>
-              <w:top w:val="nil"/>
-            </w:tcBorders>
-          </w:tcPr>
-          <w:p>
-            <w:pPr>
-              <w:rPr>
-                <w:b/>
-                <w:bCs/>
-              </w:rPr>
-            </w:pPr>
-          </w:p>
-        </w:tc>
-        <w:tc>
-          <w:tcPr>
-            <w:tcW w:w="3539" w:type="dxa"/>
-            <w:tcBorders>
-              <w:top w:val="nil"/>
-              <w:right w:val="nil"/>
-            </w:tcBorders>
-          </w:tcPr>
-          <w:p>
-            <w:pPr>
-              <w:pStyle w:val="Paragrafoelenco"/>
-              <w:numPr>
-                <w:ilvl w:val="0"/>
-                <w:numId w:val="1"/>
-              </w:numPr>
+              <w:ind w:left="368"/>
             </w:pPr>
             <w:r>
               <w:t>Il Cliente visualizza il profilo aggiornato</w:t>
@@ -697,7 +575,7 @@
         </w:tc>
         <w:tc>
           <w:tcPr>
-            <w:tcW w:w="4123" w:type="dxa"/>
+            <w:tcW w:w="4124" w:type="dxa"/>
             <w:tcBorders>
               <w:top w:val="nil"/>
               <w:left w:val="nil"/>
@@ -815,9 +693,11 @@
             <w:gridSpan w:val="2"/>
           </w:tcPr>
           <w:p>
-            <w:bookmarkStart w:id="0" w:name="_GoBack"/>
-            <w:r>
-              <w:t xml:space="preserve">5A. Il sistema verifica che il </w:t>
+            <w:r>
+              <w:t>3a</w:t>
+            </w:r>
+            <w:r>
+              <w:t xml:space="preserve">. Il sistema verifica che il </w:t>
             </w:r>
             <w:r>
               <w:t>C</w:t>
@@ -839,7 +719,10 @@
           </w:p>
           <w:p>
             <w:r>
-              <w:t xml:space="preserve">6A. il sistema visualizza un messaggio </w:t>
+              <w:t>4a</w:t>
+            </w:r>
+            <w:r>
+              <w:t xml:space="preserve">. il sistema visualizza un messaggio </w:t>
             </w:r>
             <w:r>
               <w:t>di errore riguardo i campi errati</w:t>
@@ -847,10 +730,16 @@
           </w:p>
           <w:p>
             <w:r>
-              <w:t xml:space="preserve">7A. Riprendi dal punto </w:t>
-            </w:r>
-            <w:r>
-              <w:t>3.</w:t>
+              <w:t>5a</w:t>
+            </w:r>
+            <w:r>
+              <w:t xml:space="preserve">. Riprendi dal punto </w:t>
+            </w:r>
+            <w:r>
+              <w:t>1</w:t>
+            </w:r>
+            <w:r>
+              <w:t>.</w:t>
             </w:r>
           </w:p>
           <w:p>
@@ -898,14 +787,41 @@
             </w:r>
             <w:proofErr w:type="spellEnd"/>
           </w:p>
-          <w:bookmarkEnd w:id="0"/>
-          <w:p>
-            <w:pPr>
-              <w:rPr>
-                <w:b/>
-                <w:bCs/>
-              </w:rPr>
-            </w:pPr>
+          <w:p>
+            <w:pPr>
+              <w:rPr>
+                <w:b/>
+                <w:bCs/>
+              </w:rPr>
+            </w:pPr>
+          </w:p>
+          <w:p>
+            <w:r>
+              <w:t>3</w:t>
+            </w:r>
+            <w:r>
+              <w:t>b</w:t>
+            </w:r>
+            <w:r>
+              <w:t xml:space="preserve">. Il sistema verifica che la password attuale inserita non corrisponde alla password attuale del </w:t>
+            </w:r>
+            <w:r>
+              <w:t>C</w:t>
+            </w:r>
+            <w:r>
+              <w:t>liente.</w:t>
+            </w:r>
+          </w:p>
+          <w:p>
+            <w:r>
+              <w:t>4</w:t>
+            </w:r>
+            <w:r>
+              <w:t>b</w:t>
+            </w:r>
+            <w:r>
+              <w:t>. Il sistema visualizza un errore di password attuale non corrispondente.</w:t>
+            </w:r>
           </w:p>
           <w:p>
             <w:r>
@@ -915,38 +831,13 @@
               <w:t>b</w:t>
             </w:r>
             <w:r>
-              <w:t xml:space="preserve">. Il sistema verifica che la password attuale inserita non corrisponde alla password attuale del </w:t>
-            </w:r>
-            <w:r>
-              <w:t>C</w:t>
-            </w:r>
-            <w:r>
-              <w:t>liente.</w:t>
-            </w:r>
-          </w:p>
-          <w:p>
-            <w:r>
-              <w:t>6</w:t>
-            </w:r>
-            <w:r>
-              <w:t>b</w:t>
-            </w:r>
-            <w:r>
-              <w:t>. Il sistema visualizza un errore di password attuale non corrispondente.</w:t>
-            </w:r>
-          </w:p>
-          <w:p>
-            <w:r>
-              <w:t>7</w:t>
-            </w:r>
-            <w:r>
-              <w:t>b</w:t>
-            </w:r>
-            <w:r>
               <w:t xml:space="preserve">. Riprendi dal punto </w:t>
             </w:r>
             <w:r>
-              <w:t>3.</w:t>
+              <w:t>1</w:t>
+            </w:r>
+            <w:r>
+              <w:t>.</w:t>
             </w:r>
           </w:p>
           <w:p>

--- a/Documents/Eat&Reorder - Use Cases documents/UC RFU Gestione Utente/RFU3.1 - ModificaProfiloCliente.docx
+++ b/Documents/Eat&Reorder - Use Cases documents/UC RFU Gestione Utente/RFU3.1 - ModificaProfiloCliente.docx
@@ -71,7 +71,6 @@
               </w:rPr>
               <w:t xml:space="preserve"> - </w:t>
             </w:r>
-            <w:proofErr w:type="spellStart"/>
             <w:r>
               <w:rPr>
                 <w:b/>
@@ -86,7 +85,6 @@
               </w:rPr>
               <w:t>ProfiloCliente</w:t>
             </w:r>
-            <w:proofErr w:type="spellEnd"/>
           </w:p>
         </w:tc>
       </w:tr>
@@ -364,17 +362,13 @@
               <w:t>C</w:t>
             </w:r>
             <w:r>
-              <w:t>liente può modificare il nome, il cognome.</w:t>
-            </w:r>
-            <w:r>
-              <w:t xml:space="preserve"> </w:t>
-            </w:r>
-            <w:r>
-              <w:t>Può modificare la password inserendo la password attuale e la nuova password.</w:t>
-            </w:r>
-            <w:r>
-              <w:t xml:space="preserve"> </w:t>
-            </w:r>
+              <w:t>liente può modificare il nome, il cognome</w:t>
+            </w:r>
+            <w:r>
+              <w:t xml:space="preserve"> e la password. </w:t>
+            </w:r>
+            <w:bookmarkStart w:id="0" w:name="_GoBack"/>
+            <w:bookmarkEnd w:id="0"/>
             <w:r>
               <w:t xml:space="preserve">Non può modificare </w:t>
             </w:r>
@@ -385,13 +379,8 @@
               <w:t>.</w:t>
             </w:r>
             <w:r>
-              <w:t xml:space="preserve"> I dati devono essere modificati rispettando i formati specificati nel dizionario dati, sezione </w:t>
-            </w:r>
-            <w:proofErr w:type="spellStart"/>
-            <w:r>
-              <w:t>DD_Cli</w:t>
-            </w:r>
-            <w:proofErr w:type="spellEnd"/>
+              <w:t xml:space="preserve"> I dati devono essere modificati rispettando i formati specificati nel dizionario dati, sezione DD_Cli</w:t>
+            </w:r>
           </w:p>
           <w:p>
             <w:pPr>
@@ -502,10 +491,7 @@
           </w:tcPr>
           <w:p/>
           <w:p/>
-          <w:p>
-            <w:bookmarkStart w:id="0" w:name="_GoBack"/>
-            <w:bookmarkEnd w:id="0"/>
-          </w:p>
+          <w:p/>
         </w:tc>
         <w:tc>
           <w:tcPr>
@@ -706,15 +692,7 @@
               <w:t>liente ha inserito</w:t>
             </w:r>
             <w:r>
-              <w:t xml:space="preserve"> dati non validi, facendo riferimento al dizionario dati, sezione </w:t>
-            </w:r>
-            <w:proofErr w:type="spellStart"/>
-            <w:r>
-              <w:t>DD_Cli</w:t>
-            </w:r>
-            <w:proofErr w:type="spellEnd"/>
-            <w:r>
-              <w:t xml:space="preserve"> </w:t>
+              <w:t xml:space="preserve"> dati non validi, facendo riferimento al dizionario dati, sezione DD_Cli </w:t>
             </w:r>
           </w:p>
           <w:p>
@@ -761,15 +739,7 @@
                 <w:b/>
                 <w:bCs/>
               </w:rPr>
-              <w:t xml:space="preserve">.1.a - </w:t>
-            </w:r>
-            <w:proofErr w:type="spellStart"/>
-            <w:r>
-              <w:rPr>
-                <w:b/>
-                <w:bCs/>
-              </w:rPr>
-              <w:t>Dati</w:t>
+              <w:t>.1.a - Dati</w:t>
             </w:r>
             <w:r>
               <w:rPr>
@@ -785,7 +755,6 @@
               </w:rPr>
               <w:t>ModificatiNonValidi</w:t>
             </w:r>
-            <w:proofErr w:type="spellEnd"/>
           </w:p>
           <w:p>
             <w:pPr>
@@ -873,17 +842,8 @@
                 <w:b/>
                 <w:bCs/>
               </w:rPr>
-              <w:t xml:space="preserve"> </w:t>
-            </w:r>
-            <w:proofErr w:type="spellStart"/>
-            <w:r>
-              <w:rPr>
-                <w:b/>
-                <w:bCs/>
-              </w:rPr>
-              <w:t>PasswordNonCorrispondente</w:t>
-            </w:r>
-            <w:proofErr w:type="spellEnd"/>
+              <w:t xml:space="preserve"> PasswordNonCorrispondente</w:t>
+            </w:r>
           </w:p>
         </w:tc>
       </w:tr>

--- a/Documents/Eat&Reorder - Use Cases documents/UC RFU Gestione Utente/RFU3.1 - ModificaProfiloCliente.docx
+++ b/Documents/Eat&Reorder - Use Cases documents/UC RFU Gestione Utente/RFU3.1 - ModificaProfiloCliente.docx
@@ -71,6 +71,7 @@
               </w:rPr>
               <w:t xml:space="preserve"> - </w:t>
             </w:r>
+            <w:proofErr w:type="spellStart"/>
             <w:r>
               <w:rPr>
                 <w:b/>
@@ -85,6 +86,7 @@
               </w:rPr>
               <w:t>ProfiloCliente</w:t>
             </w:r>
+            <w:proofErr w:type="spellEnd"/>
           </w:p>
         </w:tc>
       </w:tr>
@@ -229,7 +231,21 @@
                 <w:b/>
                 <w:bCs/>
               </w:rPr>
-              <w:t>Il Cliente si trova sulla pagina di modifica profilo del cliente</w:t>
+              <w:t xml:space="preserve">Il Cliente si trova sulla pagina di modifica profilo del </w:t>
+            </w:r>
+            <w:r>
+              <w:rPr>
+                <w:b/>
+                <w:bCs/>
+              </w:rPr>
+              <w:t>C</w:t>
+            </w:r>
+            <w:r>
+              <w:rPr>
+                <w:b/>
+                <w:bCs/>
+              </w:rPr>
+              <w:t>liente</w:t>
             </w:r>
           </w:p>
         </w:tc>
@@ -367,8 +383,6 @@
             <w:r>
               <w:t xml:space="preserve"> e la password. </w:t>
             </w:r>
-            <w:bookmarkStart w:id="0" w:name="_GoBack"/>
-            <w:bookmarkEnd w:id="0"/>
             <w:r>
               <w:t xml:space="preserve">Non può modificare </w:t>
             </w:r>
@@ -379,8 +393,13 @@
               <w:t>.</w:t>
             </w:r>
             <w:r>
-              <w:t xml:space="preserve"> I dati devono essere modificati rispettando i formati specificati nel dizionario dati, sezione DD_Cli</w:t>
-            </w:r>
+              <w:t xml:space="preserve"> I dati devono essere modificati rispettando i formati specificati nel dizionario dati, sezione </w:t>
+            </w:r>
+            <w:proofErr w:type="spellStart"/>
+            <w:r>
+              <w:t>DD_Cli</w:t>
+            </w:r>
+            <w:proofErr w:type="spellEnd"/>
           </w:p>
           <w:p>
             <w:pPr>
@@ -692,7 +711,15 @@
               <w:t>liente ha inserito</w:t>
             </w:r>
             <w:r>
-              <w:t xml:space="preserve"> dati non validi, facendo riferimento al dizionario dati, sezione DD_Cli </w:t>
+              <w:t xml:space="preserve"> dati non validi, facendo riferimento al dizionario dati, sezione </w:t>
+            </w:r>
+            <w:proofErr w:type="spellStart"/>
+            <w:r>
+              <w:t>DD_Cli</w:t>
+            </w:r>
+            <w:proofErr w:type="spellEnd"/>
+            <w:r>
+              <w:t xml:space="preserve"> </w:t>
             </w:r>
           </w:p>
           <w:p>
@@ -739,7 +766,15 @@
                 <w:b/>
                 <w:bCs/>
               </w:rPr>
-              <w:t>.1.a - Dati</w:t>
+              <w:t xml:space="preserve">.1.a - </w:t>
+            </w:r>
+            <w:proofErr w:type="spellStart"/>
+            <w:r>
+              <w:rPr>
+                <w:b/>
+                <w:bCs/>
+              </w:rPr>
+              <w:t>Dati</w:t>
             </w:r>
             <w:r>
               <w:rPr>
@@ -755,95 +790,7 @@
               </w:rPr>
               <w:t>ModificatiNonValidi</w:t>
             </w:r>
-          </w:p>
-          <w:p>
-            <w:pPr>
-              <w:rPr>
-                <w:b/>
-                <w:bCs/>
-              </w:rPr>
-            </w:pPr>
-          </w:p>
-          <w:p>
-            <w:r>
-              <w:t>3</w:t>
-            </w:r>
-            <w:r>
-              <w:t>b</w:t>
-            </w:r>
-            <w:r>
-              <w:t xml:space="preserve">. Il sistema verifica che la password attuale inserita non corrisponde alla password attuale del </w:t>
-            </w:r>
-            <w:r>
-              <w:t>C</w:t>
-            </w:r>
-            <w:r>
-              <w:t>liente.</w:t>
-            </w:r>
-          </w:p>
-          <w:p>
-            <w:r>
-              <w:t>4</w:t>
-            </w:r>
-            <w:r>
-              <w:t>b</w:t>
-            </w:r>
-            <w:r>
-              <w:t>. Il sistema visualizza un errore di password attuale non corrispondente.</w:t>
-            </w:r>
-          </w:p>
-          <w:p>
-            <w:r>
-              <w:t>5</w:t>
-            </w:r>
-            <w:r>
-              <w:t>b</w:t>
-            </w:r>
-            <w:r>
-              <w:t xml:space="preserve">. Riprendi dal punto </w:t>
-            </w:r>
-            <w:r>
-              <w:t>1</w:t>
-            </w:r>
-            <w:r>
-              <w:t>.</w:t>
-            </w:r>
-          </w:p>
-          <w:p>
-            <w:pPr>
-              <w:rPr>
-                <w:b/>
-                <w:bCs/>
-              </w:rPr>
-            </w:pPr>
-            <w:r>
-              <w:rPr>
-                <w:b/>
-                <w:bCs/>
-              </w:rPr>
-              <w:t>RFU 3.</w:t>
-            </w:r>
-            <w:r>
-              <w:rPr>
-                <w:b/>
-                <w:bCs/>
-              </w:rPr>
-              <w:t>a</w:t>
-            </w:r>
-            <w:r>
-              <w:rPr>
-                <w:b/>
-                <w:bCs/>
-              </w:rPr>
-              <w:t xml:space="preserve"> -</w:t>
-            </w:r>
-            <w:r>
-              <w:rPr>
-                <w:b/>
-                <w:bCs/>
-              </w:rPr>
-              <w:t xml:space="preserve"> PasswordNonCorrispondente</w:t>
-            </w:r>
+            <w:proofErr w:type="spellEnd"/>
           </w:p>
         </w:tc>
       </w:tr>
@@ -855,6 +802,8 @@
           <w:bCs/>
         </w:rPr>
       </w:pPr>
+      <w:bookmarkStart w:id="0" w:name="_GoBack"/>
+      <w:bookmarkEnd w:id="0"/>
     </w:p>
     <w:sectPr>
       <w:pgSz w:w="11906" w:h="16838"/>
